--- a/Послужные карты, для курсантов/Шаблоны рядового/Аттестационный лист рядового удовлетворительно.docx
+++ b/Послужные карты, для курсантов/Шаблоны рядового/Аттестационный лист рядового удовлетворительно.docx
@@ -201,6 +201,7 @@
           <w:numId w:val="2"/>
         </w:numPr>
         <w:spacing w:after="0"/>
+        <w:jc w:val="both"/>
         <w:rPr>
           <w:rFonts w:cs="Times New Roman"/>
           <w:szCs w:val="24"/>
@@ -214,7 +215,6 @@
         </w:rPr>
         <w:t xml:space="preserve">Число, месяц, год и место рождения </w:t>
       </w:r>
-      <w:proofErr w:type="gramStart"/>
       <w:r>
         <w:rPr>
           <w:rStyle w:val="20"/>
@@ -227,16 +227,7 @@
           <w:szCs w:val="24"/>
           <w:u w:val="single"/>
         </w:rPr>
-        <w:t>р.</w:t>
-      </w:r>
-      <w:proofErr w:type="gramEnd"/>
-      <w:r>
-        <w:rPr>
-          <w:rFonts w:cs="Times New Roman"/>
-          <w:szCs w:val="24"/>
-          <w:u w:val="single"/>
-        </w:rPr>
-        <w:t xml:space="preserve"> </w:t>
+        <w:t xml:space="preserve">р. </w:t>
       </w:r>
       <w:r>
         <w:rPr>
@@ -253,11 +244,13 @@
           <w:numId w:val="2"/>
         </w:numPr>
         <w:spacing w:after="0"/>
-        <w:rPr>
-          <w:rFonts w:cs="Times New Roman"/>
-          <w:szCs w:val="24"/>
-        </w:rPr>
-      </w:pPr>
+        <w:jc w:val="both"/>
+        <w:rPr>
+          <w:rFonts w:cs="Times New Roman"/>
+          <w:szCs w:val="24"/>
+        </w:rPr>
+      </w:pPr>
+      <w:bookmarkStart w:id="1" w:name="_Hlk78361127"/>
       <w:r>
         <w:rPr>
           <w:rFonts w:cs="Times New Roman"/>
@@ -369,53 +362,14 @@
           <w:rFonts w:cs="Times New Roman"/>
           <w:szCs w:val="24"/>
         </w:rPr>
-        <w:t>_________________________________________________</w:t>
-      </w:r>
-      <w:r>
-        <w:rPr>
-          <w:rFonts w:cs="Times New Roman"/>
-          <w:szCs w:val="24"/>
-        </w:rPr>
-        <w:t>__</w:t>
-      </w:r>
-      <w:r>
-        <w:rPr>
-          <w:rFonts w:cs="Times New Roman"/>
-          <w:szCs w:val="24"/>
-        </w:rPr>
-        <w:t>________</w:t>
-      </w:r>
-      <w:r>
-        <w:rPr>
-          <w:rFonts w:cs="Times New Roman"/>
-          <w:szCs w:val="24"/>
-        </w:rPr>
-        <w:t>____________</w:t>
-      </w:r>
-    </w:p>
-    <w:p>
-      <w:pPr>
-        <w:pStyle w:val="a3"/>
-        <w:spacing w:after="0"/>
-        <w:ind w:left="3600"/>
-        <w:rPr>
-          <w:rFonts w:cs="Times New Roman"/>
-          <w:szCs w:val="24"/>
-        </w:rPr>
-      </w:pPr>
-      <w:r>
-        <w:rPr>
-          <w:rFonts w:cs="Times New Roman"/>
-          <w:sz w:val="16"/>
-          <w:szCs w:val="16"/>
-        </w:rPr>
-        <w:t>(наименование полученной гражданской специальности)</w:t>
+        <w:t>{},</w:t>
       </w:r>
     </w:p>
     <w:p>
       <w:pPr>
         <w:pStyle w:val="a3"/>
         <w:spacing w:after="240"/>
+        <w:jc w:val="both"/>
         <w:rPr>
           <w:rFonts w:cs="Times New Roman"/>
           <w:szCs w:val="24"/>
@@ -447,6 +401,7 @@
       <w:pPr>
         <w:pStyle w:val="a3"/>
         <w:spacing w:after="240"/>
+        <w:jc w:val="both"/>
         <w:rPr>
           <w:rFonts w:cs="Times New Roman"/>
           <w:szCs w:val="24"/>
@@ -468,6 +423,7 @@
         <w:t>_</w:t>
       </w:r>
     </w:p>
+    <w:bookmarkEnd w:id="1"/>
     <w:p>
       <w:pPr>
         <w:pStyle w:val="a3"/>
@@ -476,6 +432,7 @@
           <w:numId w:val="2"/>
         </w:numPr>
         <w:spacing w:after="240"/>
+        <w:jc w:val="both"/>
         <w:rPr>
           <w:rFonts w:cs="Times New Roman"/>
           <w:szCs w:val="24"/>
@@ -494,6 +451,7 @@
         <w:pStyle w:val="a3"/>
         <w:spacing w:after="240"/>
         <w:ind w:left="4678"/>
+        <w:jc w:val="both"/>
         <w:rPr>
           <w:rFonts w:cs="Times New Roman"/>
           <w:sz w:val="16"/>
@@ -517,6 +475,7 @@
           <w:numId w:val="2"/>
         </w:numPr>
         <w:spacing w:after="240"/>
+        <w:jc w:val="both"/>
         <w:rPr>
           <w:rFonts w:cs="Times New Roman"/>
           <w:szCs w:val="24"/>
@@ -578,7 +537,6 @@
         </w:rPr>
         <w:t>C</w:t>
       </w:r>
-      <w:proofErr w:type="spellStart"/>
       <w:r>
         <w:rPr>
           <w:rFonts w:cs="Times New Roman"/>
@@ -587,7 +545,6 @@
         </w:rPr>
         <w:t>трелковые</w:t>
       </w:r>
-      <w:proofErr w:type="spellEnd"/>
       <w:r>
         <w:rPr>
           <w:rFonts w:cs="Times New Roman"/>
@@ -613,6 +570,7 @@
           <w:numId w:val="2"/>
         </w:numPr>
         <w:spacing w:after="240"/>
+        <w:jc w:val="both"/>
         <w:rPr>
           <w:rFonts w:cs="Times New Roman"/>
           <w:szCs w:val="24"/>
@@ -648,6 +606,7 @@
           <w:numId w:val="2"/>
         </w:numPr>
         <w:spacing w:after="240"/>
+        <w:jc w:val="both"/>
         <w:rPr>
           <w:rFonts w:cs="Times New Roman"/>
           <w:szCs w:val="24"/>
@@ -669,33 +628,18 @@
           <w:numId w:val="2"/>
         </w:numPr>
         <w:spacing w:after="240"/>
-        <w:rPr>
-          <w:rFonts w:cs="Times New Roman"/>
-          <w:szCs w:val="24"/>
-        </w:rPr>
-      </w:pPr>
-      <w:r>
-        <w:rPr>
-          <w:rFonts w:cs="Times New Roman"/>
-          <w:szCs w:val="24"/>
-        </w:rPr>
-        <w:t xml:space="preserve">Номер ВУС, по которой состоял на воинском учете до </w:t>
-      </w:r>
-      <w:proofErr w:type="spellStart"/>
-      <w:r>
-        <w:rPr>
-          <w:rFonts w:cs="Times New Roman"/>
-          <w:szCs w:val="24"/>
-        </w:rPr>
-        <w:t>аттестования</w:t>
-      </w:r>
-      <w:proofErr w:type="spellEnd"/>
-      <w:r>
-        <w:rPr>
-          <w:rFonts w:cs="Times New Roman"/>
-          <w:szCs w:val="24"/>
-        </w:rPr>
-        <w:t xml:space="preserve"> _____________</w:t>
+        <w:jc w:val="both"/>
+        <w:rPr>
+          <w:rFonts w:cs="Times New Roman"/>
+          <w:szCs w:val="24"/>
+        </w:rPr>
+      </w:pPr>
+      <w:r>
+        <w:rPr>
+          <w:rFonts w:cs="Times New Roman"/>
+          <w:szCs w:val="24"/>
+        </w:rPr>
+        <w:t>Номер ВУС, по которой состоял на воинском учете до аттестования _____________</w:t>
       </w:r>
     </w:p>
     <w:p>
@@ -970,7 +914,28 @@
           <w:rFonts w:cs="Times New Roman"/>
           <w:szCs w:val="24"/>
         </w:rPr>
-        <w:t>мотострелковых войск, ВУС-100868</w:t>
+        <w:t>мотострелковых войск, ВУС</w:t>
+      </w:r>
+      <w:r>
+        <w:rPr>
+          <w:rFonts w:cs="Times New Roman"/>
+          <w:szCs w:val="24"/>
+        </w:rPr>
+        <w:noBreakHyphen/>
+      </w:r>
+      <w:r>
+        <w:rPr>
+          <w:rFonts w:cs="Times New Roman"/>
+          <w:szCs w:val="24"/>
+        </w:rPr>
+        <w:t>100868</w:t>
+      </w:r>
+      <w:r>
+        <w:rPr>
+          <w:rFonts w:cs="Times New Roman"/>
+          <w:szCs w:val="24"/>
+        </w:rPr>
+        <w:t>.</w:t>
       </w:r>
     </w:p>
     <w:p>
@@ -978,6 +943,7 @@
         <w:pStyle w:val="a3"/>
         <w:spacing w:after="480"/>
         <w:ind w:left="0" w:firstLine="709"/>
+        <w:jc w:val="both"/>
         <w:rPr>
           <w:rFonts w:cs="Times New Roman"/>
           <w:szCs w:val="24"/>

--- a/Послужные карты, для курсантов/Шаблоны рядового/Аттестационный лист рядового удовлетворительно.docx
+++ b/Послужные карты, для курсантов/Шаблоны рядового/Аттестационный лист рядового удовлетворительно.docx
@@ -322,16 +322,12 @@
       </w:r>
       <w:r>
         <w:rPr>
-          <w:rFonts w:cs="Times New Roman"/>
-          <w:szCs w:val="24"/>
           <w:u w:val="single"/>
         </w:rPr>
         <w:t>,</w:t>
       </w:r>
       <w:r>
         <w:rPr>
-          <w:rFonts w:cs="Times New Roman"/>
-          <w:szCs w:val="24"/>
           <w:u w:val="single"/>
         </w:rPr>
         <w:t xml:space="preserve"> </w:t>
@@ -344,25 +340,27 @@
       </w:r>
       <w:r>
         <w:rPr>
-          <w:rFonts w:cs="Times New Roman"/>
-          <w:szCs w:val="24"/>
           <w:u w:val="single"/>
         </w:rPr>
         <w:t>,</w:t>
       </w:r>
       <w:r>
         <w:rPr>
-          <w:rFonts w:cs="Times New Roman"/>
-          <w:szCs w:val="24"/>
+          <w:u w:val="single"/>
         </w:rPr>
         <w:t xml:space="preserve"> </w:t>
       </w:r>
       <w:r>
         <w:rPr>
-          <w:rFonts w:cs="Times New Roman"/>
-          <w:szCs w:val="24"/>
-        </w:rPr>
-        <w:t>{},</w:t>
+          <w:rStyle w:val="20"/>
+        </w:rPr>
+        <w:t>{}</w:t>
+      </w:r>
+      <w:r>
+        <w:rPr>
+          <w:u w:val="single"/>
+        </w:rPr>
+        <w:t>,</w:t>
       </w:r>
     </w:p>
     <w:p>
@@ -533,9 +531,8 @@
           <w:rFonts w:cs="Times New Roman"/>
           <w:szCs w:val="24"/>
           <w:u w:val="single"/>
-          <w:lang w:val="en-US"/>
-        </w:rPr>
-        <w:t>C</w:t>
+        </w:rPr>
+        <w:t>С</w:t>
       </w:r>
       <w:r>
         <w:rPr>
@@ -639,7 +636,23 @@
           <w:rFonts w:cs="Times New Roman"/>
           <w:szCs w:val="24"/>
         </w:rPr>
-        <w:t>Номер ВУС, по которой состоял на воинском учете до аттестования _____________</w:t>
+        <w:t xml:space="preserve">Номер ВУС, по которой состоял на воинском учете до </w:t>
+      </w:r>
+      <w:proofErr w:type="spellStart"/>
+      <w:r>
+        <w:rPr>
+          <w:rFonts w:cs="Times New Roman"/>
+          <w:szCs w:val="24"/>
+        </w:rPr>
+        <w:t>аттестования</w:t>
+      </w:r>
+      <w:proofErr w:type="spellEnd"/>
+      <w:r>
+        <w:rPr>
+          <w:rFonts w:cs="Times New Roman"/>
+          <w:szCs w:val="24"/>
+        </w:rPr>
+        <w:t xml:space="preserve"> _____________</w:t>
       </w:r>
     </w:p>
     <w:p>
@@ -867,7 +880,21 @@
           <w:rFonts w:cs="Times New Roman"/>
           <w:szCs w:val="24"/>
         </w:rPr>
-        <w:t xml:space="preserve">Опрятен, соблюдает правила военной формы. </w:t>
+        <w:t xml:space="preserve">Опрятен, соблюдает правила </w:t>
+      </w:r>
+      <w:r>
+        <w:rPr>
+          <w:rFonts w:cs="Times New Roman"/>
+          <w:szCs w:val="24"/>
+        </w:rPr>
+        <w:t xml:space="preserve">ношения </w:t>
+      </w:r>
+      <w:r>
+        <w:rPr>
+          <w:rFonts w:cs="Times New Roman"/>
+          <w:szCs w:val="24"/>
+        </w:rPr>
+        <w:t xml:space="preserve">военной формы. </w:t>
       </w:r>
       <w:r>
         <w:rPr>
